--- a/질문지와 결과 연결.docx
+++ b/질문지와 결과 연결.docx
@@ -61,7 +61,6 @@
         </w:rPr>
         <w:t xml:space="preserve">-&gt; </w:t>
       </w:r>
-      <w:proofErr w:type="spellStart"/>
       <w:r>
         <w:rPr>
           <w:rFonts w:hint="eastAsia"/>
@@ -69,7 +68,6 @@
         </w:rPr>
         <w:t>모험가형</w:t>
       </w:r>
-      <w:proofErr w:type="spellEnd"/>
       <w:r>
         <w:rPr>
           <w:rFonts w:hint="eastAsia"/>
@@ -88,17 +86,8 @@
           <w:rFonts w:hint="eastAsia"/>
           <w:sz w:val="16"/>
         </w:rPr>
-        <w:t xml:space="preserve">문화 </w:t>
-      </w:r>
-      <w:proofErr w:type="spellStart"/>
-      <w:r>
-        <w:rPr>
-          <w:rFonts w:hint="eastAsia"/>
-          <w:sz w:val="16"/>
-        </w:rPr>
-        <w:t>예술형</w:t>
-      </w:r>
-      <w:proofErr w:type="spellEnd"/>
+        <w:t>문화 예술형</w:t>
+      </w:r>
     </w:p>
     <w:p>
       <w:pPr>
@@ -137,17 +126,8 @@
           <w:rFonts w:hint="eastAsia"/>
           <w:sz w:val="16"/>
         </w:rPr>
-        <w:t xml:space="preserve">자유 </w:t>
-      </w:r>
-      <w:proofErr w:type="spellStart"/>
-      <w:r>
-        <w:rPr>
-          <w:rFonts w:hint="eastAsia"/>
-          <w:sz w:val="16"/>
-        </w:rPr>
-        <w:t>여행형</w:t>
-      </w:r>
-      <w:proofErr w:type="spellEnd"/>
+        <w:t>자유 여행형</w:t>
+      </w:r>
     </w:p>
     <w:p>
       <w:pPr>
@@ -199,7 +179,6 @@
         </w:rPr>
         <w:t xml:space="preserve"> </w:t>
       </w:r>
-      <w:proofErr w:type="spellStart"/>
       <w:r>
         <w:rPr>
           <w:rFonts w:hint="eastAsia"/>
@@ -207,7 +186,6 @@
         </w:rPr>
         <w:t>휴양형</w:t>
       </w:r>
-      <w:proofErr w:type="spellEnd"/>
     </w:p>
     <w:p>
       <w:pPr>
@@ -252,17 +230,8 @@
           <w:rFonts w:hint="eastAsia"/>
           <w:sz w:val="16"/>
         </w:rPr>
-        <w:t xml:space="preserve">자유 </w:t>
-      </w:r>
-      <w:proofErr w:type="spellStart"/>
-      <w:r>
-        <w:rPr>
-          <w:rFonts w:hint="eastAsia"/>
-          <w:sz w:val="16"/>
-        </w:rPr>
-        <w:t>여행형</w:t>
-      </w:r>
-      <w:proofErr w:type="spellEnd"/>
+        <w:t>자유 여행형</w:t>
+      </w:r>
     </w:p>
     <w:p>
       <w:pPr>
@@ -426,17 +395,8 @@
           <w:rFonts w:hint="eastAsia"/>
           <w:sz w:val="16"/>
         </w:rPr>
-        <w:t xml:space="preserve">문화 </w:t>
-      </w:r>
-      <w:proofErr w:type="spellStart"/>
-      <w:r>
-        <w:rPr>
-          <w:rFonts w:hint="eastAsia"/>
-          <w:sz w:val="16"/>
-        </w:rPr>
-        <w:t>체험형</w:t>
-      </w:r>
-      <w:proofErr w:type="spellEnd"/>
+        <w:t>문화 체험형</w:t>
+      </w:r>
       <w:r>
         <w:rPr>
           <w:rFonts w:hint="eastAsia"/>
@@ -455,17 +415,8 @@
           <w:rFonts w:hint="eastAsia"/>
           <w:sz w:val="16"/>
         </w:rPr>
-        <w:t xml:space="preserve">문화 </w:t>
-      </w:r>
-      <w:proofErr w:type="spellStart"/>
-      <w:r>
-        <w:rPr>
-          <w:rFonts w:hint="eastAsia"/>
-          <w:sz w:val="16"/>
-        </w:rPr>
-        <w:t>예술형</w:t>
-      </w:r>
-      <w:proofErr w:type="spellEnd"/>
+        <w:t>문화 예술형</w:t>
+      </w:r>
     </w:p>
     <w:p>
       <w:pPr>
@@ -545,23 +496,7 @@
           <w:rFonts w:hint="eastAsia"/>
           <w:sz w:val="16"/>
         </w:rPr>
-        <w:t xml:space="preserve">자유 </w:t>
-      </w:r>
-      <w:proofErr w:type="spellStart"/>
-      <w:r>
-        <w:rPr>
-          <w:rFonts w:hint="eastAsia"/>
-          <w:sz w:val="16"/>
-        </w:rPr>
-        <w:t>여행형</w:t>
-      </w:r>
-      <w:proofErr w:type="spellEnd"/>
-      <w:r>
-        <w:rPr>
-          <w:rFonts w:hint="eastAsia"/>
-          <w:sz w:val="16"/>
-        </w:rPr>
-        <w:t>,</w:t>
+        <w:t>자유 여행형,</w:t>
       </w:r>
       <w:r>
         <w:rPr>
@@ -574,23 +509,7 @@
           <w:rFonts w:hint="eastAsia"/>
           <w:sz w:val="16"/>
         </w:rPr>
-        <w:t xml:space="preserve">문화 </w:t>
-      </w:r>
-      <w:proofErr w:type="spellStart"/>
-      <w:r>
-        <w:rPr>
-          <w:rFonts w:hint="eastAsia"/>
-          <w:sz w:val="16"/>
-        </w:rPr>
-        <w:t>체험형</w:t>
-      </w:r>
-      <w:proofErr w:type="spellEnd"/>
-      <w:r>
-        <w:rPr>
-          <w:rFonts w:hint="eastAsia"/>
-          <w:sz w:val="16"/>
-        </w:rPr>
-        <w:t>,</w:t>
+        <w:t>문화 체험형,</w:t>
       </w:r>
       <w:r>
         <w:rPr>
@@ -603,17 +522,8 @@
           <w:rFonts w:hint="eastAsia"/>
           <w:sz w:val="16"/>
         </w:rPr>
-        <w:t xml:space="preserve">음식 </w:t>
-      </w:r>
-      <w:proofErr w:type="spellStart"/>
-      <w:r>
-        <w:rPr>
-          <w:rFonts w:hint="eastAsia"/>
-          <w:sz w:val="16"/>
-        </w:rPr>
-        <w:t>여행형</w:t>
-      </w:r>
-      <w:proofErr w:type="spellEnd"/>
+        <w:t>음식 여행형</w:t>
+      </w:r>
     </w:p>
     <w:p>
       <w:pPr>
@@ -701,33 +611,30 @@
           <w:kern w:val="0"/>
           <w:sz w:val="16"/>
         </w:rPr>
-        <w:t xml:space="preserve">문화 </w:t>
-      </w:r>
-      <w:proofErr w:type="spellStart"/>
+        <w:t>문화 예술형</w:t>
+      </w:r>
+    </w:p>
+    <w:p>
+      <w:pPr>
+        <w:spacing w:line="240" w:lineRule="auto"/>
+        <w:rPr>
+          <w:sz w:val="16"/>
+        </w:rPr>
+      </w:pPr>
       <w:r>
         <w:rPr>
           <w:rFonts w:hint="eastAsia"/>
           <w:kern w:val="0"/>
           <w:sz w:val="16"/>
         </w:rPr>
-        <w:t>예술형</w:t>
-      </w:r>
-      <w:proofErr w:type="spellEnd"/>
-    </w:p>
-    <w:p>
-      <w:pPr>
-        <w:spacing w:line="240" w:lineRule="auto"/>
-        <w:rPr>
-          <w:sz w:val="16"/>
-        </w:rPr>
-      </w:pPr>
-      <w:r>
-        <w:rPr>
-          <w:rFonts w:hint="eastAsia"/>
+        <w:t>빠른 식사 (패스트푸드, 패스트캐주얼 등)</w:t>
+      </w:r>
+      <w:r>
+        <w:rPr>
           <w:kern w:val="0"/>
           <w:sz w:val="16"/>
         </w:rPr>
-        <w:t>빠른 식사 (패스트푸드, 패스트캐주얼 등)</w:t>
+        <w:tab/>
       </w:r>
       <w:r>
         <w:rPr>
@@ -738,13 +645,6 @@
       </w:r>
       <w:r>
         <w:rPr>
-          <w:kern w:val="0"/>
-          <w:sz w:val="16"/>
-        </w:rPr>
-        <w:tab/>
-      </w:r>
-      <w:r>
-        <w:rPr>
           <w:sz w:val="16"/>
         </w:rPr>
         <w:t>-&gt;</w:t>
@@ -760,23 +660,13 @@
           <w:rFonts w:hint="eastAsia"/>
           <w:sz w:val="16"/>
         </w:rPr>
-        <w:t xml:space="preserve">자유 </w:t>
-      </w:r>
-      <w:proofErr w:type="spellStart"/>
-      <w:r>
-        <w:rPr>
-          <w:rFonts w:hint="eastAsia"/>
-          <w:sz w:val="16"/>
-        </w:rPr>
-        <w:t>여행형</w:t>
-      </w:r>
-      <w:proofErr w:type="spellEnd"/>
-    </w:p>
-    <w:p>
-      <w:pPr>
-        <w:spacing w:line="240" w:lineRule="auto"/>
-        <w:rPr>
-          <w:rFonts w:hint="eastAsia"/>
+        <w:t>자유 여행형</w:t>
+      </w:r>
+    </w:p>
+    <w:p>
+      <w:pPr>
+        <w:spacing w:line="240" w:lineRule="auto"/>
+        <w:rPr>
           <w:sz w:val="16"/>
         </w:rPr>
       </w:pPr>
@@ -892,17 +782,8 @@
           <w:rFonts w:hint="eastAsia"/>
           <w:sz w:val="16"/>
         </w:rPr>
-        <w:t xml:space="preserve">문화 </w:t>
-      </w:r>
-      <w:proofErr w:type="spellStart"/>
-      <w:r>
-        <w:rPr>
-          <w:rFonts w:hint="eastAsia"/>
-          <w:sz w:val="16"/>
-        </w:rPr>
-        <w:t>체험형</w:t>
-      </w:r>
-      <w:proofErr w:type="spellEnd"/>
+        <w:t>문화 체험형</w:t>
+      </w:r>
       <w:r>
         <w:rPr>
           <w:rFonts w:hint="eastAsia"/>
@@ -921,17 +802,8 @@
           <w:rFonts w:hint="eastAsia"/>
           <w:sz w:val="16"/>
         </w:rPr>
-        <w:t xml:space="preserve">문화 </w:t>
-      </w:r>
-      <w:proofErr w:type="spellStart"/>
-      <w:r>
-        <w:rPr>
-          <w:rFonts w:hint="eastAsia"/>
-          <w:sz w:val="16"/>
-        </w:rPr>
-        <w:t>예술형</w:t>
-      </w:r>
-      <w:proofErr w:type="spellEnd"/>
+        <w:t>문화 예술형</w:t>
+      </w:r>
     </w:p>
     <w:p>
       <w:pPr>
@@ -1029,21 +901,12 @@
         </w:rPr>
         <w:t xml:space="preserve"> </w:t>
       </w:r>
-      <w:proofErr w:type="spellStart"/>
-      <w:r>
-        <w:rPr>
-          <w:rFonts w:hint="eastAsia"/>
-          <w:sz w:val="16"/>
-        </w:rPr>
-        <w:t>모험가형</w:t>
-      </w:r>
-      <w:proofErr w:type="spellEnd"/>
-      <w:r>
-        <w:rPr>
-          <w:rFonts w:hint="eastAsia"/>
-          <w:sz w:val="16"/>
-        </w:rPr>
-        <w:t>,</w:t>
+      <w:r>
+        <w:rPr>
+          <w:rFonts w:hint="eastAsia"/>
+          <w:sz w:val="16"/>
+        </w:rPr>
+        <w:t>모험가형,</w:t>
       </w:r>
       <w:r>
         <w:rPr>
@@ -1056,23 +919,13 @@
           <w:rFonts w:hint="eastAsia"/>
           <w:sz w:val="16"/>
         </w:rPr>
-        <w:t xml:space="preserve">자유 </w:t>
-      </w:r>
-      <w:proofErr w:type="spellStart"/>
-      <w:r>
-        <w:rPr>
-          <w:rFonts w:hint="eastAsia"/>
-          <w:sz w:val="16"/>
-        </w:rPr>
-        <w:t>여행형</w:t>
-      </w:r>
-      <w:proofErr w:type="spellEnd"/>
-    </w:p>
-    <w:p>
-      <w:pPr>
-        <w:spacing w:line="240" w:lineRule="auto"/>
-        <w:rPr>
-          <w:rFonts w:hint="eastAsia"/>
+        <w:t>자유 여행형</w:t>
+      </w:r>
+    </w:p>
+    <w:p>
+      <w:pPr>
+        <w:spacing w:line="240" w:lineRule="auto"/>
+        <w:rPr>
           <w:sz w:val="16"/>
         </w:rPr>
       </w:pPr>
@@ -1122,21 +975,67 @@
         <w:rPr>
           <w:sz w:val="16"/>
         </w:rPr>
+        <w:t xml:space="preserve"> 꽃길을 걷으며 청량한 공기를 마시는 것</w:t>
+      </w:r>
+      <w:r>
+        <w:rPr>
+          <w:sz w:val="16"/>
+        </w:rPr>
+        <w:tab/>
+      </w:r>
+      <w:r>
+        <w:rPr>
+          <w:sz w:val="16"/>
+        </w:rPr>
+        <w:t xml:space="preserve">-&gt; </w:t>
+      </w:r>
+      <w:r>
+        <w:rPr>
+          <w:rFonts w:hint="eastAsia"/>
+          <w:sz w:val="16"/>
+        </w:rPr>
+        <w:t>휴양형</w:t>
+      </w:r>
+      <w:r>
+        <w:rPr>
+          <w:rFonts w:hint="eastAsia"/>
+          <w:sz w:val="16"/>
+        </w:rPr>
+        <w:t>,</w:t>
+      </w:r>
+      <w:r>
+        <w:rPr>
+          <w:sz w:val="16"/>
+        </w:rPr>
         <w:t xml:space="preserve"> </w:t>
       </w:r>
-      <w:proofErr w:type="spellStart"/>
-      <w:r>
-        <w:rPr>
-          <w:sz w:val="16"/>
-        </w:rPr>
-        <w:t>꽃길을</w:t>
-      </w:r>
-      <w:proofErr w:type="spellEnd"/>
-      <w:r>
-        <w:rPr>
-          <w:sz w:val="16"/>
-        </w:rPr>
-        <w:t xml:space="preserve"> 걷으며 청량한 공기를 마시는 것</w:t>
+      <w:r>
+        <w:rPr>
+          <w:rFonts w:hint="eastAsia"/>
+          <w:sz w:val="16"/>
+        </w:rPr>
+        <w:t>자유 여행형</w:t>
+      </w:r>
+    </w:p>
+    <w:p>
+      <w:pPr>
+        <w:spacing w:line="240" w:lineRule="auto"/>
+        <w:rPr>
+          <w:sz w:val="16"/>
+        </w:rPr>
+      </w:pPr>
+      <w:r>
+        <w:rPr>
+          <w:rFonts w:hint="eastAsia"/>
+          <w:sz w:val="16"/>
+        </w:rPr>
+        <w:t>여름</w:t>
+      </w:r>
+      <w:r>
+        <w:rPr>
+          <w:sz w:val="16"/>
+        </w:rPr>
+        <w:t xml:space="preserve"> 바다에서 해수욕을 즐기고 캠핑을 하는 것</w:t>
       </w:r>
       <w:r>
         <w:rPr>
@@ -1150,7 +1049,46 @@
         </w:rPr>
         <w:t xml:space="preserve">-&gt; </w:t>
       </w:r>
-      <w:proofErr w:type="spellStart"/>
+      <w:r>
+        <w:rPr>
+          <w:rFonts w:hint="eastAsia"/>
+          <w:sz w:val="16"/>
+        </w:rPr>
+        <w:t>모험가형</w:t>
+      </w:r>
+    </w:p>
+    <w:p>
+      <w:pPr>
+        <w:spacing w:line="240" w:lineRule="auto"/>
+        <w:rPr>
+          <w:sz w:val="16"/>
+        </w:rPr>
+      </w:pPr>
+      <w:r>
+        <w:rPr>
+          <w:rFonts w:hint="eastAsia"/>
+          <w:sz w:val="16"/>
+        </w:rPr>
+        <w:t>가을의</w:t>
+      </w:r>
+      <w:r>
+        <w:rPr>
+          <w:sz w:val="16"/>
+        </w:rPr>
+        <w:t xml:space="preserve"> 단풍구경과 포근한 온천을 즐기는 것</w:t>
+      </w:r>
+      <w:r>
+        <w:rPr>
+          <w:sz w:val="16"/>
+        </w:rPr>
+        <w:tab/>
+      </w:r>
+      <w:r>
+        <w:rPr>
+          <w:sz w:val="16"/>
+        </w:rPr>
+        <w:t xml:space="preserve">-&gt; </w:t>
+      </w:r>
       <w:r>
         <w:rPr>
           <w:rFonts w:hint="eastAsia"/>
@@ -1158,7 +1096,6 @@
         </w:rPr>
         <w:t>휴양형</w:t>
       </w:r>
-      <w:proofErr w:type="spellEnd"/>
       <w:r>
         <w:rPr>
           <w:rFonts w:hint="eastAsia"/>
@@ -1177,37 +1114,34 @@
           <w:rFonts w:hint="eastAsia"/>
           <w:sz w:val="16"/>
         </w:rPr>
-        <w:t xml:space="preserve">자유 </w:t>
-      </w:r>
-      <w:proofErr w:type="spellStart"/>
-      <w:r>
-        <w:rPr>
-          <w:rFonts w:hint="eastAsia"/>
-          <w:sz w:val="16"/>
-        </w:rPr>
-        <w:t>여행형</w:t>
-      </w:r>
-      <w:proofErr w:type="spellEnd"/>
-    </w:p>
-    <w:p>
-      <w:pPr>
-        <w:spacing w:line="240" w:lineRule="auto"/>
-        <w:rPr>
-          <w:sz w:val="16"/>
-        </w:rPr>
-      </w:pPr>
-      <w:r>
-        <w:rPr>
-          <w:rFonts w:hint="eastAsia"/>
-          <w:sz w:val="16"/>
-        </w:rPr>
-        <w:t>여름</w:t>
-      </w:r>
-      <w:r>
-        <w:rPr>
-          <w:sz w:val="16"/>
-        </w:rPr>
-        <w:t xml:space="preserve"> 바다에서 해수욕을 즐기고 캠핑을 하는 것</w:t>
+        <w:t>자유 여행형</w:t>
+      </w:r>
+    </w:p>
+    <w:p>
+      <w:pPr>
+        <w:spacing w:line="240" w:lineRule="auto"/>
+        <w:rPr>
+          <w:sz w:val="16"/>
+        </w:rPr>
+      </w:pPr>
+      <w:r>
+        <w:rPr>
+          <w:rFonts w:hint="eastAsia"/>
+          <w:sz w:val="16"/>
+        </w:rPr>
+        <w:t>겨울의</w:t>
+      </w:r>
+      <w:r>
+        <w:rPr>
+          <w:sz w:val="16"/>
+        </w:rPr>
+        <w:t xml:space="preserve"> 스키장에서 눈썰매를 타는 것</w:t>
+      </w:r>
+      <w:r>
+        <w:rPr>
+          <w:sz w:val="16"/>
+        </w:rPr>
+        <w:tab/>
       </w:r>
       <w:r>
         <w:rPr>
@@ -1221,7 +1155,6 @@
         </w:rPr>
         <w:t xml:space="preserve">-&gt; </w:t>
       </w:r>
-      <w:proofErr w:type="spellStart"/>
       <w:r>
         <w:rPr>
           <w:rFonts w:hint="eastAsia"/>
@@ -1229,140 +1162,6 @@
         </w:rPr>
         <w:t>모험가형</w:t>
       </w:r>
-      <w:proofErr w:type="spellEnd"/>
-    </w:p>
-    <w:p>
-      <w:pPr>
-        <w:spacing w:line="240" w:lineRule="auto"/>
-        <w:rPr>
-          <w:sz w:val="16"/>
-        </w:rPr>
-      </w:pPr>
-      <w:r>
-        <w:rPr>
-          <w:rFonts w:hint="eastAsia"/>
-          <w:sz w:val="16"/>
-        </w:rPr>
-        <w:t>가을의</w:t>
-      </w:r>
-      <w:r>
-        <w:rPr>
-          <w:sz w:val="16"/>
-        </w:rPr>
-        <w:t xml:space="preserve"> </w:t>
-      </w:r>
-      <w:proofErr w:type="spellStart"/>
-      <w:r>
-        <w:rPr>
-          <w:sz w:val="16"/>
-        </w:rPr>
-        <w:t>단풍구경과</w:t>
-      </w:r>
-      <w:proofErr w:type="spellEnd"/>
-      <w:r>
-        <w:rPr>
-          <w:sz w:val="16"/>
-        </w:rPr>
-        <w:t xml:space="preserve"> 포근한 온천을 즐기는 것</w:t>
-      </w:r>
-      <w:r>
-        <w:rPr>
-          <w:sz w:val="16"/>
-        </w:rPr>
-        <w:tab/>
-      </w:r>
-      <w:r>
-        <w:rPr>
-          <w:sz w:val="16"/>
-        </w:rPr>
-        <w:t xml:space="preserve">-&gt; </w:t>
-      </w:r>
-      <w:proofErr w:type="spellStart"/>
-      <w:r>
-        <w:rPr>
-          <w:rFonts w:hint="eastAsia"/>
-          <w:sz w:val="16"/>
-        </w:rPr>
-        <w:t>휴양형</w:t>
-      </w:r>
-      <w:proofErr w:type="spellEnd"/>
-      <w:r>
-        <w:rPr>
-          <w:rFonts w:hint="eastAsia"/>
-          <w:sz w:val="16"/>
-        </w:rPr>
-        <w:t>,</w:t>
-      </w:r>
-      <w:r>
-        <w:rPr>
-          <w:sz w:val="16"/>
-        </w:rPr>
-        <w:t xml:space="preserve"> </w:t>
-      </w:r>
-      <w:r>
-        <w:rPr>
-          <w:rFonts w:hint="eastAsia"/>
-          <w:sz w:val="16"/>
-        </w:rPr>
-        <w:t xml:space="preserve">자유 </w:t>
-      </w:r>
-      <w:proofErr w:type="spellStart"/>
-      <w:r>
-        <w:rPr>
-          <w:rFonts w:hint="eastAsia"/>
-          <w:sz w:val="16"/>
-        </w:rPr>
-        <w:t>여행형</w:t>
-      </w:r>
-      <w:proofErr w:type="spellEnd"/>
-    </w:p>
-    <w:p>
-      <w:pPr>
-        <w:spacing w:line="240" w:lineRule="auto"/>
-        <w:rPr>
-          <w:sz w:val="16"/>
-        </w:rPr>
-      </w:pPr>
-      <w:r>
-        <w:rPr>
-          <w:rFonts w:hint="eastAsia"/>
-          <w:sz w:val="16"/>
-        </w:rPr>
-        <w:t>겨울의</w:t>
-      </w:r>
-      <w:r>
-        <w:rPr>
-          <w:sz w:val="16"/>
-        </w:rPr>
-        <w:t xml:space="preserve"> 스키장에서 눈썰매를 타는 것</w:t>
-      </w:r>
-      <w:r>
-        <w:rPr>
-          <w:sz w:val="16"/>
-        </w:rPr>
-        <w:tab/>
-      </w:r>
-      <w:r>
-        <w:rPr>
-          <w:sz w:val="16"/>
-        </w:rPr>
-        <w:tab/>
-      </w:r>
-      <w:r>
-        <w:rPr>
-          <w:sz w:val="16"/>
-        </w:rPr>
-        <w:t xml:space="preserve">-&gt; </w:t>
-      </w:r>
-      <w:proofErr w:type="spellStart"/>
-      <w:r>
-        <w:rPr>
-          <w:rFonts w:hint="eastAsia"/>
-          <w:sz w:val="16"/>
-        </w:rPr>
-        <w:t>모험가형</w:t>
-      </w:r>
-      <w:proofErr w:type="spellEnd"/>
     </w:p>
     <w:p>
       <w:pPr>
@@ -1449,17 +1248,8 @@
           <w:rFonts w:hint="eastAsia"/>
           <w:sz w:val="16"/>
         </w:rPr>
-        <w:t xml:space="preserve">자유 </w:t>
-      </w:r>
-      <w:proofErr w:type="spellStart"/>
-      <w:r>
-        <w:rPr>
-          <w:rFonts w:hint="eastAsia"/>
-          <w:sz w:val="16"/>
-        </w:rPr>
-        <w:t>여행형</w:t>
-      </w:r>
-      <w:proofErr w:type="spellEnd"/>
+        <w:t>자유 여행형</w:t>
+      </w:r>
     </w:p>
     <w:p>
       <w:pPr>
@@ -1504,17 +1294,8 @@
           <w:rFonts w:hint="eastAsia"/>
           <w:sz w:val="16"/>
         </w:rPr>
-        <w:t xml:space="preserve">자유 </w:t>
-      </w:r>
-      <w:proofErr w:type="spellStart"/>
-      <w:r>
-        <w:rPr>
-          <w:rFonts w:hint="eastAsia"/>
-          <w:sz w:val="16"/>
-        </w:rPr>
-        <w:t>여행형</w:t>
-      </w:r>
-      <w:proofErr w:type="spellEnd"/>
+        <w:t>자유 여행형</w:t>
+      </w:r>
     </w:p>
     <w:p>
       <w:pPr>
@@ -1555,18 +1336,8 @@
           <w:kern w:val="0"/>
           <w:sz w:val="16"/>
         </w:rPr>
-        <w:t xml:space="preserve">문화 </w:t>
-      </w:r>
-      <w:proofErr w:type="spellStart"/>
-      <w:r>
-        <w:rPr>
-          <w:rFonts w:hint="eastAsia"/>
-          <w:kern w:val="0"/>
-          <w:sz w:val="16"/>
-        </w:rPr>
-        <w:t>예술형</w:t>
-      </w:r>
-      <w:proofErr w:type="spellEnd"/>
+        <w:t>문화 예술형</w:t>
+      </w:r>
     </w:p>
     <w:p>
       <w:pPr>
@@ -1605,17 +1376,8 @@
           <w:rFonts w:hint="eastAsia"/>
           <w:sz w:val="16"/>
         </w:rPr>
-        <w:t xml:space="preserve">문화 </w:t>
-      </w:r>
-      <w:proofErr w:type="spellStart"/>
-      <w:r>
-        <w:rPr>
-          <w:rFonts w:hint="eastAsia"/>
-          <w:sz w:val="16"/>
-        </w:rPr>
-        <w:t>체험형</w:t>
-      </w:r>
-      <w:proofErr w:type="spellEnd"/>
+        <w:t>문화 체험형</w:t>
+      </w:r>
     </w:p>
     <w:p>
       <w:pPr>
@@ -1684,7 +1446,6 @@
         </w:rPr>
         <w:t xml:space="preserve">-&gt; </w:t>
       </w:r>
-      <w:proofErr w:type="spellStart"/>
       <w:r>
         <w:rPr>
           <w:rFonts w:hint="eastAsia"/>
@@ -1692,7 +1453,6 @@
         </w:rPr>
         <w:t>휴양형</w:t>
       </w:r>
-      <w:proofErr w:type="spellEnd"/>
     </w:p>
     <w:p>
       <w:pPr>
@@ -1737,17 +1497,8 @@
           <w:rFonts w:hint="eastAsia"/>
           <w:sz w:val="16"/>
         </w:rPr>
-        <w:t xml:space="preserve">자유 </w:t>
-      </w:r>
-      <w:proofErr w:type="spellStart"/>
-      <w:r>
-        <w:rPr>
-          <w:rFonts w:hint="eastAsia"/>
-          <w:sz w:val="16"/>
-        </w:rPr>
-        <w:t>여행형</w:t>
-      </w:r>
-      <w:proofErr w:type="spellEnd"/>
+        <w:t>자유 여행형</w:t>
+      </w:r>
     </w:p>
     <w:p>
       <w:pPr>
@@ -1767,21 +1518,7 @@
         <w:rPr>
           <w:sz w:val="16"/>
         </w:rPr>
-        <w:t xml:space="preserve"> 같은 로컬 </w:t>
-      </w:r>
-      <w:proofErr w:type="spellStart"/>
-      <w:r>
-        <w:rPr>
-          <w:sz w:val="16"/>
-        </w:rPr>
-        <w:t>렌탈</w:t>
-      </w:r>
-      <w:proofErr w:type="spellEnd"/>
-      <w:r>
-        <w:rPr>
-          <w:sz w:val="16"/>
-        </w:rPr>
-        <w:t xml:space="preserve"> 하우스를 선호하는 것</w:t>
+        <w:t xml:space="preserve"> 같은 로컬 렌탈 하우스를 선호하는 것</w:t>
       </w:r>
       <w:r>
         <w:rPr>
@@ -1806,17 +1543,8 @@
           <w:rFonts w:hint="eastAsia"/>
           <w:sz w:val="16"/>
         </w:rPr>
-        <w:t xml:space="preserve">문화 </w:t>
-      </w:r>
-      <w:proofErr w:type="spellStart"/>
-      <w:r>
-        <w:rPr>
-          <w:rFonts w:hint="eastAsia"/>
-          <w:sz w:val="16"/>
-        </w:rPr>
-        <w:t>체험형</w:t>
-      </w:r>
-      <w:proofErr w:type="spellEnd"/>
+        <w:t>문화 체험형</w:t>
+      </w:r>
       <w:r>
         <w:rPr>
           <w:rFonts w:hint="eastAsia"/>
@@ -1835,17 +1563,8 @@
           <w:rFonts w:hint="eastAsia"/>
           <w:sz w:val="16"/>
         </w:rPr>
-        <w:t xml:space="preserve">음식 </w:t>
-      </w:r>
-      <w:proofErr w:type="spellStart"/>
-      <w:r>
-        <w:rPr>
-          <w:rFonts w:hint="eastAsia"/>
-          <w:sz w:val="16"/>
-        </w:rPr>
-        <w:t>여행형</w:t>
-      </w:r>
-      <w:proofErr w:type="spellEnd"/>
+        <w:t>음식 여행형</w:t>
+      </w:r>
     </w:p>
     <w:p>
       <w:pPr>
@@ -1865,21 +1584,7 @@
         <w:rPr>
           <w:sz w:val="16"/>
         </w:rPr>
-        <w:t xml:space="preserve"> </w:t>
-      </w:r>
-      <w:proofErr w:type="spellStart"/>
-      <w:r>
-        <w:rPr>
-          <w:sz w:val="16"/>
-        </w:rPr>
-        <w:t>카라반</w:t>
-      </w:r>
-      <w:proofErr w:type="spellEnd"/>
-      <w:r>
-        <w:rPr>
-          <w:sz w:val="16"/>
-        </w:rPr>
-        <w:t xml:space="preserve"> 같은 아웃도어 숙박 시설을 선호하는 것</w:t>
+        <w:t xml:space="preserve"> 카라반 같은 아웃도어 숙박 시설을 선호하는 것</w:t>
       </w:r>
       <w:r>
         <w:rPr>
@@ -1893,7 +1598,6 @@
         </w:rPr>
         <w:t xml:space="preserve">-&gt; </w:t>
       </w:r>
-      <w:proofErr w:type="spellStart"/>
       <w:r>
         <w:rPr>
           <w:rFonts w:hint="eastAsia"/>
@@ -1901,7 +1605,6 @@
         </w:rPr>
         <w:t>모험가형</w:t>
       </w:r>
-      <w:proofErr w:type="spellEnd"/>
     </w:p>
     <w:p>
       <w:pPr>
@@ -1976,7 +1679,6 @@
         </w:rPr>
         <w:t xml:space="preserve">-&gt; </w:t>
       </w:r>
-      <w:proofErr w:type="spellStart"/>
       <w:r>
         <w:rPr>
           <w:rFonts w:hint="eastAsia"/>
@@ -1984,7 +1686,6 @@
         </w:rPr>
         <w:t>모험가형</w:t>
       </w:r>
-      <w:proofErr w:type="spellEnd"/>
     </w:p>
     <w:p>
       <w:pPr>
@@ -2023,17 +1724,8 @@
           <w:rFonts w:hint="eastAsia"/>
           <w:sz w:val="16"/>
         </w:rPr>
-        <w:t xml:space="preserve">문화 </w:t>
-      </w:r>
-      <w:proofErr w:type="spellStart"/>
-      <w:r>
-        <w:rPr>
-          <w:rFonts w:hint="eastAsia"/>
-          <w:sz w:val="16"/>
-        </w:rPr>
-        <w:t>체험형</w:t>
-      </w:r>
-      <w:proofErr w:type="spellEnd"/>
+        <w:t>문화 체험형</w:t>
+      </w:r>
     </w:p>
     <w:p>
       <w:pPr>
@@ -2109,17 +1801,8 @@
           <w:rFonts w:hint="eastAsia"/>
           <w:sz w:val="16"/>
         </w:rPr>
-        <w:t xml:space="preserve">음식 </w:t>
-      </w:r>
-      <w:proofErr w:type="spellStart"/>
-      <w:r>
-        <w:rPr>
-          <w:rFonts w:hint="eastAsia"/>
-          <w:sz w:val="16"/>
-        </w:rPr>
-        <w:t>여행형</w:t>
-      </w:r>
-      <w:proofErr w:type="spellEnd"/>
+        <w:t>음식 여행형</w:t>
+      </w:r>
     </w:p>
     <w:p>
       <w:pPr>
@@ -2178,1776 +1861,138 @@
           <w:kern w:val="0"/>
           <w:sz w:val="16"/>
         </w:rPr>
-        <w:t xml:space="preserve">문화 </w:t>
-      </w:r>
-      <w:proofErr w:type="spellStart"/>
-      <w:r>
-        <w:rPr>
-          <w:rFonts w:hint="eastAsia"/>
-          <w:kern w:val="0"/>
-          <w:sz w:val="16"/>
-        </w:rPr>
-        <w:t>예술형</w:t>
-      </w:r>
-      <w:proofErr w:type="spellEnd"/>
-    </w:p>
-    <w:p>
-      <w:pPr>
-        <w:spacing w:line="240" w:lineRule="auto"/>
-        <w:rPr>
-          <w:sz w:val="16"/>
-        </w:rPr>
-      </w:pPr>
-    </w:p>
-    <w:p>
-      <w:pPr>
-        <w:pStyle w:val="a3"/>
-        <w:numPr>
-          <w:ilvl w:val="0"/>
-          <w:numId w:val="1"/>
-        </w:numPr>
-        <w:spacing w:line="240" w:lineRule="auto"/>
-        <w:ind w:leftChars="0"/>
-        <w:rPr>
-          <w:sz w:val="16"/>
-        </w:rPr>
-      </w:pPr>
-      <w:r>
-        <w:rPr>
-          <w:rFonts w:hint="eastAsia"/>
-          <w:sz w:val="16"/>
-        </w:rPr>
-        <w:t>여행을</w:t>
-      </w:r>
-      <w:r>
-        <w:rPr>
-          <w:sz w:val="16"/>
-        </w:rPr>
-        <w:t xml:space="preserve"> 떠나는 목적은 무엇인가요?</w:t>
-      </w:r>
-    </w:p>
-    <w:p>
-      <w:pPr>
-        <w:spacing w:line="240" w:lineRule="auto"/>
-        <w:rPr>
-          <w:sz w:val="16"/>
-        </w:rPr>
-      </w:pPr>
-      <w:r>
-        <w:rPr>
-          <w:rFonts w:hint="eastAsia"/>
-          <w:sz w:val="16"/>
-        </w:rPr>
-        <w:t>스트레스</w:t>
-      </w:r>
-      <w:r>
-        <w:rPr>
-          <w:sz w:val="16"/>
-        </w:rPr>
-        <w:t xml:space="preserve"> 해소와 휴식을 취하기 위해서</w:t>
-      </w:r>
-      <w:r>
-        <w:rPr>
-          <w:sz w:val="16"/>
-        </w:rPr>
-        <w:tab/>
-      </w:r>
-      <w:r>
-        <w:rPr>
-          <w:sz w:val="16"/>
-        </w:rPr>
-        <w:tab/>
-      </w:r>
-      <w:r>
-        <w:rPr>
-          <w:sz w:val="16"/>
-        </w:rPr>
-        <w:tab/>
-      </w:r>
-      <w:r>
-        <w:rPr>
-          <w:sz w:val="16"/>
-        </w:rPr>
-        <w:t xml:space="preserve">-&gt; </w:t>
-      </w:r>
-      <w:proofErr w:type="spellStart"/>
-      <w:r>
-        <w:rPr>
-          <w:rFonts w:hint="eastAsia"/>
-          <w:sz w:val="16"/>
-        </w:rPr>
-        <w:t>휴양형</w:t>
-      </w:r>
-      <w:proofErr w:type="spellEnd"/>
-    </w:p>
-    <w:p>
-      <w:pPr>
-        <w:spacing w:line="240" w:lineRule="auto"/>
-        <w:rPr>
-          <w:sz w:val="16"/>
-        </w:rPr>
-      </w:pPr>
-      <w:r>
-        <w:rPr>
-          <w:rFonts w:hint="eastAsia"/>
-          <w:sz w:val="16"/>
-        </w:rPr>
-        <w:t>새로운</w:t>
-      </w:r>
-      <w:r>
-        <w:rPr>
-          <w:sz w:val="16"/>
-        </w:rPr>
-        <w:t xml:space="preserve"> 경험과 문화, 사람들을 만나기 위해서</w:t>
-      </w:r>
-      <w:r>
-        <w:rPr>
-          <w:sz w:val="16"/>
-        </w:rPr>
-        <w:tab/>
-      </w:r>
-      <w:r>
-        <w:rPr>
-          <w:sz w:val="16"/>
-        </w:rPr>
-        <w:tab/>
-      </w:r>
-      <w:r>
-        <w:rPr>
-          <w:sz w:val="16"/>
-        </w:rPr>
-        <w:t xml:space="preserve">-&gt; </w:t>
-      </w:r>
-      <w:proofErr w:type="spellStart"/>
-      <w:r>
-        <w:rPr>
-          <w:rFonts w:hint="eastAsia"/>
-          <w:sz w:val="16"/>
-        </w:rPr>
-        <w:t>모험가형</w:t>
-      </w:r>
-      <w:proofErr w:type="spellEnd"/>
-      <w:r>
-        <w:rPr>
-          <w:rFonts w:hint="eastAsia"/>
-          <w:sz w:val="16"/>
-        </w:rPr>
-        <w:t>,</w:t>
-      </w:r>
-      <w:r>
-        <w:rPr>
-          <w:sz w:val="16"/>
-        </w:rPr>
-        <w:t xml:space="preserve"> </w:t>
-      </w:r>
-      <w:r>
-        <w:rPr>
-          <w:rFonts w:hint="eastAsia"/>
-          <w:sz w:val="16"/>
-        </w:rPr>
-        <w:t xml:space="preserve">음식 </w:t>
-      </w:r>
-      <w:proofErr w:type="spellStart"/>
-      <w:r>
-        <w:rPr>
-          <w:rFonts w:hint="eastAsia"/>
-          <w:sz w:val="16"/>
-        </w:rPr>
-        <w:t>여행형</w:t>
-      </w:r>
-      <w:proofErr w:type="spellEnd"/>
-    </w:p>
-    <w:p>
-      <w:pPr>
-        <w:spacing w:line="240" w:lineRule="auto"/>
-        <w:rPr>
-          <w:sz w:val="16"/>
-        </w:rPr>
-      </w:pPr>
-      <w:r>
-        <w:rPr>
-          <w:rFonts w:hint="eastAsia"/>
-          <w:sz w:val="16"/>
-        </w:rPr>
-        <w:t>여행을</w:t>
-      </w:r>
-      <w:r>
-        <w:rPr>
-          <w:sz w:val="16"/>
-        </w:rPr>
-        <w:t xml:space="preserve"> 통해 세상을 보며 배우기 위해서</w:t>
-      </w:r>
-      <w:r>
-        <w:rPr>
-          <w:sz w:val="16"/>
-        </w:rPr>
-        <w:tab/>
-      </w:r>
-      <w:r>
-        <w:rPr>
-          <w:sz w:val="16"/>
-        </w:rPr>
-        <w:tab/>
-      </w:r>
-      <w:r>
-        <w:rPr>
-          <w:sz w:val="16"/>
-        </w:rPr>
-        <w:tab/>
-      </w:r>
-      <w:r>
-        <w:rPr>
-          <w:sz w:val="16"/>
-        </w:rPr>
-        <w:t xml:space="preserve">-&gt; </w:t>
-      </w:r>
-      <w:r>
-        <w:rPr>
-          <w:rFonts w:hint="eastAsia"/>
-          <w:sz w:val="16"/>
-        </w:rPr>
-        <w:t xml:space="preserve">자유 </w:t>
-      </w:r>
-      <w:proofErr w:type="spellStart"/>
-      <w:r>
-        <w:rPr>
-          <w:rFonts w:hint="eastAsia"/>
-          <w:sz w:val="16"/>
-        </w:rPr>
-        <w:t>여행형</w:t>
-      </w:r>
-      <w:proofErr w:type="spellEnd"/>
-      <w:r>
-        <w:rPr>
-          <w:rFonts w:hint="eastAsia"/>
-          <w:sz w:val="16"/>
-        </w:rPr>
-        <w:t>,</w:t>
-      </w:r>
-      <w:r>
-        <w:rPr>
-          <w:sz w:val="16"/>
-        </w:rPr>
-        <w:t xml:space="preserve"> </w:t>
-      </w:r>
-      <w:r>
-        <w:rPr>
-          <w:rFonts w:hint="eastAsia"/>
-          <w:sz w:val="16"/>
-        </w:rPr>
-        <w:t xml:space="preserve">문화 </w:t>
-      </w:r>
-      <w:proofErr w:type="spellStart"/>
-      <w:r>
-        <w:rPr>
-          <w:rFonts w:hint="eastAsia"/>
-          <w:sz w:val="16"/>
-        </w:rPr>
-        <w:t>예술형</w:t>
-      </w:r>
-      <w:proofErr w:type="spellEnd"/>
-    </w:p>
-    <w:p>
-      <w:pPr>
-        <w:spacing w:line="240" w:lineRule="auto"/>
-        <w:rPr>
-          <w:sz w:val="16"/>
-        </w:rPr>
-      </w:pPr>
-      <w:r>
-        <w:rPr>
-          <w:rFonts w:hint="eastAsia"/>
-          <w:sz w:val="16"/>
-        </w:rPr>
-        <w:t>자연과</w:t>
-      </w:r>
-      <w:r>
-        <w:rPr>
-          <w:sz w:val="16"/>
-        </w:rPr>
-        <w:t xml:space="preserve"> 문화를 경험하며 감동과 충만한 추억을 쌓기 위해서</w:t>
-      </w:r>
-      <w:r>
-        <w:rPr>
-          <w:sz w:val="16"/>
-        </w:rPr>
-        <w:tab/>
-      </w:r>
-      <w:r>
-        <w:rPr>
-          <w:sz w:val="16"/>
-        </w:rPr>
-        <w:t xml:space="preserve">-&gt; </w:t>
-      </w:r>
-      <w:r>
-        <w:rPr>
-          <w:rFonts w:hint="eastAsia"/>
-          <w:sz w:val="16"/>
-        </w:rPr>
-        <w:t xml:space="preserve">문화 </w:t>
-      </w:r>
-      <w:proofErr w:type="spellStart"/>
-      <w:r>
-        <w:rPr>
-          <w:rFonts w:hint="eastAsia"/>
-          <w:sz w:val="16"/>
-        </w:rPr>
-        <w:t>체험형</w:t>
-      </w:r>
-      <w:proofErr w:type="spellEnd"/>
-    </w:p>
-    <w:p>
-      <w:pPr>
-        <w:spacing w:line="240" w:lineRule="auto"/>
-        <w:rPr>
-          <w:sz w:val="16"/>
-        </w:rPr>
-      </w:pPr>
-    </w:p>
-    <w:p>
-      <w:pPr>
-        <w:pStyle w:val="a3"/>
-        <w:numPr>
-          <w:ilvl w:val="0"/>
-          <w:numId w:val="1"/>
-        </w:numPr>
-        <w:spacing w:line="240" w:lineRule="auto"/>
-        <w:ind w:leftChars="0"/>
-        <w:rPr>
-          <w:sz w:val="16"/>
-        </w:rPr>
-      </w:pPr>
-      <w:r>
-        <w:rPr>
-          <w:rFonts w:hint="eastAsia"/>
-          <w:sz w:val="16"/>
-        </w:rPr>
-        <w:t>여행을</w:t>
-      </w:r>
-      <w:r>
-        <w:rPr>
-          <w:sz w:val="16"/>
-        </w:rPr>
-        <w:t xml:space="preserve"> 할 때 선호하는 방식은 무엇인가요?</w:t>
-      </w:r>
-    </w:p>
-    <w:p>
-      <w:pPr>
-        <w:spacing w:line="240" w:lineRule="auto"/>
-        <w:rPr>
-          <w:sz w:val="16"/>
-        </w:rPr>
-      </w:pPr>
-      <w:r>
-        <w:rPr>
-          <w:rFonts w:hint="eastAsia"/>
-          <w:sz w:val="16"/>
-        </w:rPr>
-        <w:t>자유여행</w:t>
-      </w:r>
-      <w:r>
-        <w:rPr>
-          <w:sz w:val="16"/>
-        </w:rPr>
-        <w:tab/>
-      </w:r>
-      <w:r>
-        <w:rPr>
-          <w:sz w:val="16"/>
-        </w:rPr>
-        <w:tab/>
-      </w:r>
-      <w:r>
-        <w:rPr>
-          <w:sz w:val="16"/>
-        </w:rPr>
-        <w:t xml:space="preserve">-&gt; </w:t>
-      </w:r>
-      <w:proofErr w:type="spellStart"/>
-      <w:proofErr w:type="gramStart"/>
-      <w:r>
-        <w:rPr>
-          <w:rFonts w:hint="eastAsia"/>
-          <w:sz w:val="16"/>
-        </w:rPr>
-        <w:t>휴양형</w:t>
-      </w:r>
-      <w:proofErr w:type="spellEnd"/>
-      <w:r>
-        <w:rPr>
-          <w:rFonts w:hint="eastAsia"/>
-          <w:sz w:val="16"/>
-        </w:rPr>
-        <w:t xml:space="preserve"> </w:t>
-      </w:r>
-      <w:r>
-        <w:rPr>
-          <w:sz w:val="16"/>
-        </w:rPr>
-        <w:t>,</w:t>
-      </w:r>
-      <w:proofErr w:type="gramEnd"/>
-      <w:r>
-        <w:rPr>
-          <w:sz w:val="16"/>
-        </w:rPr>
-        <w:t xml:space="preserve"> </w:t>
-      </w:r>
-      <w:r>
-        <w:rPr>
-          <w:rFonts w:hint="eastAsia"/>
-          <w:sz w:val="16"/>
-        </w:rPr>
-        <w:t xml:space="preserve">자유 </w:t>
-      </w:r>
-      <w:proofErr w:type="spellStart"/>
-      <w:r>
-        <w:rPr>
-          <w:rFonts w:hint="eastAsia"/>
-          <w:sz w:val="16"/>
-        </w:rPr>
-        <w:t>여행형</w:t>
-      </w:r>
-      <w:proofErr w:type="spellEnd"/>
-      <w:r>
-        <w:rPr>
-          <w:rFonts w:hint="eastAsia"/>
-          <w:sz w:val="16"/>
-        </w:rPr>
-        <w:t>,</w:t>
-      </w:r>
-      <w:r>
-        <w:rPr>
-          <w:rFonts w:hint="eastAsia"/>
-          <w:sz w:val="16"/>
-        </w:rPr>
-        <w:t xml:space="preserve"> </w:t>
-      </w:r>
-      <w:r>
-        <w:rPr>
-          <w:rFonts w:hint="eastAsia"/>
-          <w:sz w:val="16"/>
-        </w:rPr>
-        <w:t xml:space="preserve">문화 </w:t>
-      </w:r>
-      <w:proofErr w:type="spellStart"/>
-      <w:r>
-        <w:rPr>
-          <w:rFonts w:hint="eastAsia"/>
-          <w:sz w:val="16"/>
-        </w:rPr>
-        <w:t>예술형</w:t>
-      </w:r>
-      <w:proofErr w:type="spellEnd"/>
-    </w:p>
-    <w:p>
-      <w:pPr>
-        <w:spacing w:line="240" w:lineRule="auto"/>
-        <w:rPr>
-          <w:sz w:val="16"/>
-        </w:rPr>
-      </w:pPr>
-      <w:r>
-        <w:rPr>
-          <w:rFonts w:hint="eastAsia"/>
-          <w:sz w:val="16"/>
-        </w:rPr>
-        <w:t>패키지</w:t>
-      </w:r>
-      <w:r>
-        <w:rPr>
-          <w:sz w:val="16"/>
-        </w:rPr>
-        <w:t xml:space="preserve"> 여행</w:t>
-      </w:r>
-      <w:r>
-        <w:rPr>
-          <w:sz w:val="16"/>
-        </w:rPr>
-        <w:tab/>
-      </w:r>
-      <w:r>
-        <w:rPr>
-          <w:sz w:val="16"/>
-        </w:rPr>
-        <w:t xml:space="preserve">-&gt; </w:t>
-      </w:r>
-      <w:r>
-        <w:rPr>
-          <w:rFonts w:hint="eastAsia"/>
-          <w:sz w:val="16"/>
-        </w:rPr>
-        <w:t xml:space="preserve">문화 </w:t>
-      </w:r>
-      <w:proofErr w:type="spellStart"/>
-      <w:r>
-        <w:rPr>
-          <w:rFonts w:hint="eastAsia"/>
-          <w:sz w:val="16"/>
-        </w:rPr>
-        <w:t>체험형</w:t>
-      </w:r>
-      <w:proofErr w:type="spellEnd"/>
-    </w:p>
-    <w:p>
-      <w:pPr>
-        <w:spacing w:line="240" w:lineRule="auto"/>
-        <w:rPr>
-          <w:sz w:val="16"/>
-        </w:rPr>
-      </w:pPr>
-      <w:r>
-        <w:rPr>
-          <w:rFonts w:hint="eastAsia"/>
-          <w:sz w:val="16"/>
-        </w:rPr>
-        <w:t>단체</w:t>
-      </w:r>
-      <w:r>
-        <w:rPr>
-          <w:sz w:val="16"/>
-        </w:rPr>
-        <w:t xml:space="preserve"> 여행</w:t>
-      </w:r>
-      <w:r>
-        <w:rPr>
-          <w:sz w:val="16"/>
-        </w:rPr>
-        <w:tab/>
-      </w:r>
-      <w:r>
-        <w:rPr>
-          <w:sz w:val="16"/>
-        </w:rPr>
-        <w:tab/>
-      </w:r>
-      <w:r>
-        <w:rPr>
-          <w:sz w:val="16"/>
-        </w:rPr>
-        <w:t>-&gt;</w:t>
-      </w:r>
-      <w:r>
-        <w:rPr>
-          <w:rFonts w:hint="eastAsia"/>
-          <w:sz w:val="16"/>
-        </w:rPr>
-        <w:t xml:space="preserve"> </w:t>
-      </w:r>
-      <w:r>
-        <w:rPr>
-          <w:rFonts w:hint="eastAsia"/>
-          <w:sz w:val="16"/>
-        </w:rPr>
-        <w:t xml:space="preserve">문화 </w:t>
-      </w:r>
-      <w:proofErr w:type="spellStart"/>
-      <w:r>
-        <w:rPr>
-          <w:rFonts w:hint="eastAsia"/>
-          <w:sz w:val="16"/>
-        </w:rPr>
-        <w:t>체험형</w:t>
-      </w:r>
-      <w:proofErr w:type="spellEnd"/>
-    </w:p>
-    <w:p>
-      <w:pPr>
-        <w:spacing w:line="240" w:lineRule="auto"/>
-        <w:rPr>
-          <w:sz w:val="16"/>
-        </w:rPr>
-      </w:pPr>
-      <w:r>
-        <w:rPr>
-          <w:rFonts w:hint="eastAsia"/>
-          <w:sz w:val="16"/>
-        </w:rPr>
-        <w:t>배낭</w:t>
-      </w:r>
-      <w:r>
-        <w:rPr>
-          <w:sz w:val="16"/>
-        </w:rPr>
-        <w:t xml:space="preserve"> 여행</w:t>
-      </w:r>
-      <w:r>
-        <w:rPr>
-          <w:sz w:val="16"/>
-        </w:rPr>
-        <w:tab/>
-      </w:r>
-      <w:r>
-        <w:rPr>
-          <w:sz w:val="16"/>
-        </w:rPr>
-        <w:tab/>
-      </w:r>
-      <w:r>
-        <w:rPr>
-          <w:sz w:val="16"/>
-        </w:rPr>
-        <w:t xml:space="preserve">-&gt; </w:t>
-      </w:r>
-      <w:proofErr w:type="spellStart"/>
-      <w:r>
-        <w:rPr>
-          <w:rFonts w:hint="eastAsia"/>
-          <w:sz w:val="16"/>
-        </w:rPr>
-        <w:t>모험가형</w:t>
-      </w:r>
-      <w:proofErr w:type="spellEnd"/>
-      <w:r>
-        <w:rPr>
-          <w:rFonts w:hint="eastAsia"/>
-          <w:sz w:val="16"/>
-        </w:rPr>
-        <w:t>,</w:t>
-      </w:r>
-      <w:r>
-        <w:rPr>
-          <w:sz w:val="16"/>
-        </w:rPr>
-        <w:t xml:space="preserve"> </w:t>
-      </w:r>
-      <w:r>
-        <w:rPr>
-          <w:rFonts w:hint="eastAsia"/>
-          <w:sz w:val="16"/>
-        </w:rPr>
-        <w:t xml:space="preserve">음식 </w:t>
-      </w:r>
-      <w:proofErr w:type="spellStart"/>
-      <w:r>
-        <w:rPr>
-          <w:rFonts w:hint="eastAsia"/>
-          <w:sz w:val="16"/>
-        </w:rPr>
-        <w:t>여행형</w:t>
-      </w:r>
-      <w:proofErr w:type="spellEnd"/>
-    </w:p>
-    <w:p>
-      <w:pPr>
-        <w:spacing w:line="240" w:lineRule="auto"/>
-        <w:rPr>
-          <w:sz w:val="16"/>
-        </w:rPr>
-      </w:pPr>
-    </w:p>
-    <w:p>
-      <w:pPr>
-        <w:pStyle w:val="a3"/>
-        <w:numPr>
-          <w:ilvl w:val="0"/>
-          <w:numId w:val="1"/>
-        </w:numPr>
-        <w:spacing w:line="240" w:lineRule="auto"/>
-        <w:ind w:leftChars="0"/>
-        <w:rPr>
-          <w:sz w:val="16"/>
-        </w:rPr>
-      </w:pPr>
-      <w:r>
-        <w:rPr>
-          <w:rFonts w:hint="eastAsia"/>
-          <w:sz w:val="16"/>
-        </w:rPr>
-        <w:t>여행을</w:t>
-      </w:r>
-      <w:r>
-        <w:rPr>
-          <w:sz w:val="16"/>
-        </w:rPr>
-        <w:t xml:space="preserve"> 할 때 가장 중요하게 고려하는 것은 무엇인가요?</w:t>
-      </w:r>
-    </w:p>
-    <w:p>
-      <w:pPr>
-        <w:spacing w:line="240" w:lineRule="auto"/>
-        <w:rPr>
-          <w:rFonts w:hint="eastAsia"/>
-          <w:sz w:val="16"/>
-        </w:rPr>
-      </w:pPr>
-      <w:r>
-        <w:rPr>
-          <w:rFonts w:hint="eastAsia"/>
-          <w:sz w:val="16"/>
-        </w:rPr>
-        <w:t>여행</w:t>
-      </w:r>
-      <w:r>
-        <w:rPr>
-          <w:sz w:val="16"/>
-        </w:rPr>
-        <w:t xml:space="preserve"> 중 얻는 지식과 경험의 깊이</w:t>
-      </w:r>
-      <w:r>
-        <w:rPr>
-          <w:sz w:val="16"/>
-        </w:rPr>
-        <w:tab/>
-      </w:r>
-      <w:r>
-        <w:rPr>
-          <w:sz w:val="16"/>
-        </w:rPr>
-        <w:t xml:space="preserve">-&gt; </w:t>
-      </w:r>
-      <w:r>
-        <w:rPr>
-          <w:rFonts w:hint="eastAsia"/>
-          <w:sz w:val="16"/>
-        </w:rPr>
-        <w:t xml:space="preserve">문화 </w:t>
-      </w:r>
-      <w:proofErr w:type="spellStart"/>
-      <w:r>
-        <w:rPr>
-          <w:rFonts w:hint="eastAsia"/>
-          <w:sz w:val="16"/>
-        </w:rPr>
-        <w:t>체험형</w:t>
-      </w:r>
-      <w:proofErr w:type="spellEnd"/>
-      <w:r>
-        <w:rPr>
-          <w:rFonts w:hint="eastAsia"/>
-          <w:sz w:val="16"/>
-        </w:rPr>
-        <w:t>,</w:t>
-      </w:r>
-      <w:r>
-        <w:rPr>
-          <w:rFonts w:hint="eastAsia"/>
-          <w:sz w:val="16"/>
-        </w:rPr>
-        <w:t xml:space="preserve"> </w:t>
-      </w:r>
-      <w:r>
-        <w:rPr>
-          <w:rFonts w:hint="eastAsia"/>
-          <w:sz w:val="16"/>
-        </w:rPr>
-        <w:t xml:space="preserve">문화 </w:t>
-      </w:r>
-      <w:proofErr w:type="spellStart"/>
-      <w:r>
-        <w:rPr>
-          <w:rFonts w:hint="eastAsia"/>
-          <w:sz w:val="16"/>
-        </w:rPr>
-        <w:t>예술형</w:t>
-      </w:r>
-      <w:proofErr w:type="spellEnd"/>
-    </w:p>
-    <w:p>
-      <w:pPr>
-        <w:spacing w:line="240" w:lineRule="auto"/>
-        <w:rPr>
-          <w:sz w:val="16"/>
-        </w:rPr>
-      </w:pPr>
-      <w:r>
-        <w:rPr>
-          <w:rFonts w:hint="eastAsia"/>
-          <w:sz w:val="16"/>
-        </w:rPr>
-        <w:lastRenderedPageBreak/>
-        <w:t>여행</w:t>
-      </w:r>
-      <w:r>
-        <w:rPr>
-          <w:sz w:val="16"/>
-        </w:rPr>
-        <w:t xml:space="preserve"> 목적지의 다양한 관광지와 </w:t>
-      </w:r>
-      <w:proofErr w:type="spellStart"/>
-      <w:r>
-        <w:rPr>
-          <w:sz w:val="16"/>
-        </w:rPr>
-        <w:t>놀거리</w:t>
-      </w:r>
-      <w:proofErr w:type="spellEnd"/>
-      <w:r>
-        <w:rPr>
-          <w:sz w:val="16"/>
-        </w:rPr>
-        <w:tab/>
-      </w:r>
-      <w:r>
-        <w:rPr>
-          <w:sz w:val="16"/>
-        </w:rPr>
-        <w:t>-&gt;</w:t>
-      </w:r>
-      <w:r>
-        <w:rPr>
-          <w:rFonts w:hint="eastAsia"/>
-          <w:sz w:val="16"/>
-        </w:rPr>
-        <w:t xml:space="preserve"> </w:t>
-      </w:r>
-      <w:proofErr w:type="spellStart"/>
-      <w:r>
-        <w:rPr>
-          <w:rFonts w:hint="eastAsia"/>
-          <w:sz w:val="16"/>
-        </w:rPr>
-        <w:t>모험가형</w:t>
-      </w:r>
-      <w:proofErr w:type="spellEnd"/>
-      <w:r>
-        <w:rPr>
-          <w:rFonts w:hint="eastAsia"/>
-          <w:sz w:val="16"/>
-        </w:rPr>
-        <w:t>,</w:t>
-      </w:r>
-      <w:r>
-        <w:rPr>
-          <w:sz w:val="16"/>
-        </w:rPr>
-        <w:t xml:space="preserve"> </w:t>
-      </w:r>
-      <w:r>
-        <w:rPr>
-          <w:rFonts w:hint="eastAsia"/>
-          <w:sz w:val="16"/>
-        </w:rPr>
-        <w:t xml:space="preserve">음식 </w:t>
-      </w:r>
-      <w:proofErr w:type="spellStart"/>
-      <w:r>
-        <w:rPr>
-          <w:rFonts w:hint="eastAsia"/>
-          <w:sz w:val="16"/>
-        </w:rPr>
-        <w:t>여행형</w:t>
-      </w:r>
-      <w:proofErr w:type="spellEnd"/>
-    </w:p>
-    <w:p>
-      <w:pPr>
-        <w:spacing w:line="240" w:lineRule="auto"/>
-        <w:rPr>
-          <w:sz w:val="16"/>
-        </w:rPr>
-      </w:pPr>
-      <w:r>
-        <w:rPr>
-          <w:rFonts w:hint="eastAsia"/>
-          <w:sz w:val="16"/>
-        </w:rPr>
-        <w:t>여행</w:t>
-      </w:r>
-      <w:r>
-        <w:rPr>
-          <w:sz w:val="16"/>
-        </w:rPr>
-        <w:t xml:space="preserve"> 중 </w:t>
-      </w:r>
-      <w:proofErr w:type="spellStart"/>
-      <w:r>
-        <w:rPr>
-          <w:sz w:val="16"/>
-        </w:rPr>
-        <w:t>인생샷과</w:t>
-      </w:r>
-      <w:proofErr w:type="spellEnd"/>
-      <w:r>
-        <w:rPr>
-          <w:sz w:val="16"/>
-        </w:rPr>
-        <w:t xml:space="preserve"> 사진을 남기는 것</w:t>
-      </w:r>
-      <w:r>
-        <w:rPr>
-          <w:sz w:val="16"/>
-        </w:rPr>
-        <w:tab/>
-      </w:r>
-      <w:r>
-        <w:rPr>
-          <w:sz w:val="16"/>
-        </w:rPr>
-        <w:t>-&gt;</w:t>
-      </w:r>
-      <w:r>
-        <w:rPr>
-          <w:rFonts w:hint="eastAsia"/>
-          <w:sz w:val="16"/>
-        </w:rPr>
-        <w:t xml:space="preserve"> </w:t>
-      </w:r>
-      <w:r>
-        <w:rPr>
-          <w:rFonts w:hint="eastAsia"/>
-          <w:sz w:val="16"/>
-        </w:rPr>
-        <w:t xml:space="preserve">자유 </w:t>
-      </w:r>
-      <w:proofErr w:type="spellStart"/>
-      <w:r>
-        <w:rPr>
-          <w:rFonts w:hint="eastAsia"/>
-          <w:sz w:val="16"/>
-        </w:rPr>
-        <w:t>여행형</w:t>
-      </w:r>
-      <w:proofErr w:type="spellEnd"/>
-    </w:p>
-    <w:p>
-      <w:pPr>
-        <w:spacing w:line="240" w:lineRule="auto"/>
-        <w:rPr>
-          <w:sz w:val="16"/>
-        </w:rPr>
-      </w:pPr>
-      <w:r>
-        <w:rPr>
-          <w:rFonts w:hint="eastAsia"/>
-          <w:sz w:val="16"/>
-        </w:rPr>
-        <w:t>여행</w:t>
-      </w:r>
-      <w:r>
-        <w:rPr>
-          <w:sz w:val="16"/>
-        </w:rPr>
-        <w:t xml:space="preserve"> 기간 동안의 휴식과 여유</w:t>
-      </w:r>
-      <w:r>
-        <w:rPr>
-          <w:sz w:val="16"/>
-        </w:rPr>
-        <w:tab/>
-      </w:r>
-      <w:r>
-        <w:rPr>
-          <w:sz w:val="16"/>
-        </w:rPr>
-        <w:tab/>
-      </w:r>
-      <w:r>
-        <w:rPr>
-          <w:sz w:val="16"/>
-        </w:rPr>
-        <w:t xml:space="preserve">-&gt; </w:t>
-      </w:r>
-      <w:proofErr w:type="spellStart"/>
-      <w:r>
-        <w:rPr>
-          <w:rFonts w:hint="eastAsia"/>
-          <w:sz w:val="16"/>
-        </w:rPr>
-        <w:t>휴양형</w:t>
-      </w:r>
-      <w:proofErr w:type="spellEnd"/>
-    </w:p>
-    <w:p>
-      <w:pPr>
-        <w:spacing w:line="240" w:lineRule="auto"/>
-        <w:rPr>
-          <w:sz w:val="16"/>
-        </w:rPr>
-      </w:pPr>
-    </w:p>
-    <w:p>
-      <w:pPr>
-        <w:pStyle w:val="a3"/>
-        <w:numPr>
-          <w:ilvl w:val="0"/>
-          <w:numId w:val="1"/>
-        </w:numPr>
-        <w:spacing w:line="240" w:lineRule="auto"/>
-        <w:ind w:leftChars="0"/>
-        <w:rPr>
-          <w:sz w:val="16"/>
-        </w:rPr>
-      </w:pPr>
-      <w:r>
-        <w:rPr>
-          <w:rFonts w:hint="eastAsia"/>
-          <w:sz w:val="16"/>
-        </w:rPr>
-        <w:t>여행을</w:t>
-      </w:r>
-      <w:r>
-        <w:rPr>
-          <w:sz w:val="16"/>
-        </w:rPr>
-        <w:t xml:space="preserve"> 할 때 어떤 종류의 책을 가지고 가고 싶나요?</w:t>
-      </w:r>
-    </w:p>
-    <w:p>
-      <w:pPr>
-        <w:spacing w:line="240" w:lineRule="auto"/>
-        <w:rPr>
-          <w:sz w:val="16"/>
-        </w:rPr>
-      </w:pPr>
-      <w:r>
-        <w:rPr>
-          <w:rFonts w:hint="eastAsia"/>
-          <w:sz w:val="16"/>
-        </w:rPr>
-        <w:t>여행</w:t>
-      </w:r>
-      <w:r>
-        <w:rPr>
-          <w:sz w:val="16"/>
-        </w:rPr>
-        <w:t xml:space="preserve"> 가이드북</w:t>
-      </w:r>
-      <w:r>
-        <w:rPr>
-          <w:sz w:val="16"/>
-        </w:rPr>
-        <w:tab/>
-      </w:r>
-      <w:r>
-        <w:rPr>
-          <w:sz w:val="16"/>
-        </w:rPr>
-        <w:t xml:space="preserve">-&gt; </w:t>
-      </w:r>
-      <w:r>
-        <w:rPr>
-          <w:rFonts w:hint="eastAsia"/>
-          <w:sz w:val="16"/>
-        </w:rPr>
-        <w:t xml:space="preserve">문화 </w:t>
-      </w:r>
-      <w:proofErr w:type="spellStart"/>
-      <w:r>
-        <w:rPr>
-          <w:rFonts w:hint="eastAsia"/>
-          <w:sz w:val="16"/>
-        </w:rPr>
-        <w:t>체험형</w:t>
-      </w:r>
-      <w:proofErr w:type="spellEnd"/>
-      <w:r>
-        <w:rPr>
-          <w:rFonts w:hint="eastAsia"/>
-          <w:sz w:val="16"/>
-        </w:rPr>
-        <w:t>,</w:t>
-      </w:r>
-      <w:r>
-        <w:rPr>
-          <w:sz w:val="16"/>
-        </w:rPr>
-        <w:t xml:space="preserve"> </w:t>
-      </w:r>
-      <w:r>
-        <w:rPr>
-          <w:rFonts w:hint="eastAsia"/>
-          <w:sz w:val="16"/>
-        </w:rPr>
-        <w:t xml:space="preserve">음식 </w:t>
-      </w:r>
-      <w:proofErr w:type="spellStart"/>
-      <w:r>
-        <w:rPr>
-          <w:rFonts w:hint="eastAsia"/>
-          <w:sz w:val="16"/>
-        </w:rPr>
-        <w:t>여행형</w:t>
-      </w:r>
-      <w:proofErr w:type="spellEnd"/>
-    </w:p>
-    <w:p>
-      <w:pPr>
-        <w:spacing w:line="240" w:lineRule="auto"/>
-        <w:rPr>
-          <w:sz w:val="16"/>
-        </w:rPr>
-      </w:pPr>
-      <w:r>
-        <w:rPr>
-          <w:rFonts w:hint="eastAsia"/>
-          <w:sz w:val="16"/>
-        </w:rPr>
-        <w:t>소설</w:t>
-      </w:r>
-      <w:r>
-        <w:rPr>
-          <w:sz w:val="16"/>
-        </w:rPr>
-        <w:tab/>
-      </w:r>
-      <w:r>
-        <w:rPr>
-          <w:sz w:val="16"/>
-        </w:rPr>
-        <w:tab/>
-      </w:r>
-      <w:r>
-        <w:rPr>
-          <w:sz w:val="16"/>
-        </w:rPr>
-        <w:t>-&gt;</w:t>
-      </w:r>
-      <w:r>
-        <w:rPr>
-          <w:rFonts w:hint="eastAsia"/>
-          <w:sz w:val="16"/>
-        </w:rPr>
-        <w:t xml:space="preserve"> </w:t>
-      </w:r>
-      <w:r>
-        <w:rPr>
-          <w:rFonts w:hint="eastAsia"/>
-          <w:sz w:val="16"/>
-        </w:rPr>
-        <w:t xml:space="preserve">문화 </w:t>
-      </w:r>
-      <w:proofErr w:type="spellStart"/>
-      <w:r>
-        <w:rPr>
-          <w:rFonts w:hint="eastAsia"/>
-          <w:sz w:val="16"/>
-        </w:rPr>
-        <w:t>예술</w:t>
-      </w:r>
-      <w:r>
-        <w:rPr>
-          <w:rFonts w:hint="eastAsia"/>
-          <w:sz w:val="16"/>
-        </w:rPr>
-        <w:t>형</w:t>
-      </w:r>
-      <w:proofErr w:type="spellEnd"/>
-    </w:p>
-    <w:p>
-      <w:pPr>
-        <w:spacing w:line="240" w:lineRule="auto"/>
-        <w:rPr>
-          <w:sz w:val="16"/>
-        </w:rPr>
-      </w:pPr>
-      <w:r>
-        <w:rPr>
-          <w:rFonts w:hint="eastAsia"/>
-          <w:sz w:val="16"/>
-        </w:rPr>
-        <w:t>자기계발서</w:t>
-      </w:r>
-      <w:r>
-        <w:rPr>
-          <w:sz w:val="16"/>
-        </w:rPr>
-        <w:tab/>
-      </w:r>
-      <w:r>
-        <w:rPr>
-          <w:sz w:val="16"/>
-        </w:rPr>
-        <w:t xml:space="preserve">-&gt; </w:t>
-      </w:r>
-      <w:proofErr w:type="spellStart"/>
-      <w:r>
-        <w:rPr>
-          <w:rFonts w:hint="eastAsia"/>
-          <w:sz w:val="16"/>
-        </w:rPr>
-        <w:t>휴양형</w:t>
-      </w:r>
-      <w:proofErr w:type="spellEnd"/>
-    </w:p>
-    <w:p>
-      <w:pPr>
-        <w:spacing w:line="240" w:lineRule="auto"/>
-        <w:rPr>
-          <w:sz w:val="16"/>
-        </w:rPr>
-      </w:pPr>
-      <w:r>
-        <w:rPr>
-          <w:rFonts w:hint="eastAsia"/>
-          <w:sz w:val="16"/>
-        </w:rPr>
-        <w:t>만화책</w:t>
-      </w:r>
-      <w:r>
-        <w:rPr>
-          <w:sz w:val="16"/>
-        </w:rPr>
-        <w:tab/>
-      </w:r>
-      <w:r>
-        <w:rPr>
-          <w:sz w:val="16"/>
-        </w:rPr>
-        <w:tab/>
-      </w:r>
-      <w:r>
-        <w:rPr>
-          <w:sz w:val="16"/>
-        </w:rPr>
-        <w:t xml:space="preserve">-&gt; </w:t>
-      </w:r>
-      <w:proofErr w:type="spellStart"/>
-      <w:r>
-        <w:rPr>
-          <w:rFonts w:hint="eastAsia"/>
-          <w:sz w:val="16"/>
-        </w:rPr>
-        <w:t>모험가형</w:t>
-      </w:r>
-      <w:proofErr w:type="spellEnd"/>
-    </w:p>
-    <w:p>
-      <w:pPr>
-        <w:spacing w:line="240" w:lineRule="auto"/>
-        <w:rPr>
-          <w:sz w:val="16"/>
-        </w:rPr>
-      </w:pPr>
-    </w:p>
-    <w:p>
-      <w:pPr>
-        <w:pStyle w:val="a3"/>
-        <w:numPr>
-          <w:ilvl w:val="0"/>
-          <w:numId w:val="1"/>
-        </w:numPr>
-        <w:spacing w:line="240" w:lineRule="auto"/>
-        <w:ind w:leftChars="0"/>
-        <w:rPr>
-          <w:sz w:val="16"/>
-        </w:rPr>
-      </w:pPr>
-      <w:r>
-        <w:rPr>
-          <w:rFonts w:hint="eastAsia"/>
-          <w:sz w:val="16"/>
-        </w:rPr>
-        <w:t>여행을</w:t>
-      </w:r>
-      <w:r>
-        <w:rPr>
-          <w:sz w:val="16"/>
-        </w:rPr>
-        <w:t xml:space="preserve"> 할 때 어떤 종류의 쇼핑을 </w:t>
-      </w:r>
-      <w:proofErr w:type="spellStart"/>
-      <w:r>
-        <w:rPr>
-          <w:sz w:val="16"/>
-        </w:rPr>
-        <w:t>선호하시나요</w:t>
-      </w:r>
-      <w:proofErr w:type="spellEnd"/>
-      <w:r>
-        <w:rPr>
-          <w:sz w:val="16"/>
-        </w:rPr>
-        <w:t>?</w:t>
-      </w:r>
-    </w:p>
-    <w:p>
-      <w:pPr>
-        <w:spacing w:line="240" w:lineRule="auto"/>
-        <w:rPr>
-          <w:sz w:val="16"/>
-        </w:rPr>
-      </w:pPr>
-      <w:r>
-        <w:rPr>
-          <w:rFonts w:hint="eastAsia"/>
-          <w:sz w:val="16"/>
-        </w:rPr>
-        <w:t>특산품</w:t>
-      </w:r>
-      <w:r>
-        <w:rPr>
-          <w:sz w:val="16"/>
-        </w:rPr>
-        <w:t xml:space="preserve"> 및 기념품</w:t>
-      </w:r>
-      <w:r>
-        <w:rPr>
-          <w:sz w:val="16"/>
-        </w:rPr>
-        <w:tab/>
-      </w:r>
-      <w:r>
-        <w:rPr>
-          <w:sz w:val="16"/>
-        </w:rPr>
-        <w:tab/>
-      </w:r>
-      <w:r>
-        <w:rPr>
-          <w:sz w:val="16"/>
-        </w:rPr>
-        <w:t>-&gt;</w:t>
-      </w:r>
-      <w:r>
-        <w:rPr>
-          <w:sz w:val="16"/>
-        </w:rPr>
-        <w:t xml:space="preserve"> </w:t>
-      </w:r>
-      <w:r>
-        <w:rPr>
-          <w:rFonts w:hint="eastAsia"/>
-          <w:sz w:val="16"/>
-        </w:rPr>
-        <w:t xml:space="preserve">자유 </w:t>
-      </w:r>
-      <w:proofErr w:type="spellStart"/>
-      <w:r>
-        <w:rPr>
-          <w:rFonts w:hint="eastAsia"/>
-          <w:sz w:val="16"/>
-        </w:rPr>
-        <w:t>여행형</w:t>
-      </w:r>
-      <w:proofErr w:type="spellEnd"/>
-      <w:r>
-        <w:rPr>
-          <w:rFonts w:hint="eastAsia"/>
-          <w:sz w:val="16"/>
-        </w:rPr>
-        <w:t>,</w:t>
-      </w:r>
-      <w:r>
-        <w:rPr>
-          <w:sz w:val="16"/>
-        </w:rPr>
-        <w:t xml:space="preserve"> </w:t>
-      </w:r>
-      <w:r>
-        <w:rPr>
-          <w:rFonts w:hint="eastAsia"/>
-          <w:sz w:val="16"/>
-        </w:rPr>
-        <w:t xml:space="preserve">음식 </w:t>
-      </w:r>
-      <w:proofErr w:type="spellStart"/>
-      <w:r>
-        <w:rPr>
-          <w:rFonts w:hint="eastAsia"/>
-          <w:sz w:val="16"/>
-        </w:rPr>
-        <w:t>여행형</w:t>
-      </w:r>
-      <w:proofErr w:type="spellEnd"/>
-    </w:p>
-    <w:p>
-      <w:pPr>
-        <w:spacing w:line="240" w:lineRule="auto"/>
-        <w:rPr>
-          <w:sz w:val="16"/>
-        </w:rPr>
-      </w:pPr>
-      <w:r>
-        <w:rPr>
-          <w:rFonts w:hint="eastAsia"/>
-          <w:sz w:val="16"/>
-        </w:rPr>
-        <w:t>유명</w:t>
-      </w:r>
-      <w:r>
-        <w:rPr>
-          <w:sz w:val="16"/>
-        </w:rPr>
-        <w:t xml:space="preserve"> 브랜드의 쇼핑몰</w:t>
-      </w:r>
-      <w:r>
-        <w:rPr>
-          <w:sz w:val="16"/>
-        </w:rPr>
-        <w:tab/>
-      </w:r>
-      <w:r>
-        <w:rPr>
-          <w:sz w:val="16"/>
-        </w:rPr>
-        <w:t>-&gt;</w:t>
-      </w:r>
-      <w:r>
-        <w:rPr>
-          <w:sz w:val="16"/>
-        </w:rPr>
-        <w:t xml:space="preserve"> </w:t>
-      </w:r>
-      <w:proofErr w:type="spellStart"/>
-      <w:r>
-        <w:rPr>
-          <w:rFonts w:hint="eastAsia"/>
-          <w:sz w:val="16"/>
-        </w:rPr>
-        <w:t>휴양형</w:t>
-      </w:r>
-      <w:proofErr w:type="spellEnd"/>
-    </w:p>
-    <w:p>
-      <w:pPr>
-        <w:spacing w:line="240" w:lineRule="auto"/>
-        <w:rPr>
-          <w:sz w:val="16"/>
-        </w:rPr>
-      </w:pPr>
-      <w:r>
-        <w:rPr>
-          <w:rFonts w:hint="eastAsia"/>
-          <w:sz w:val="16"/>
-        </w:rPr>
-        <w:t>지역</w:t>
-      </w:r>
-      <w:r>
-        <w:rPr>
-          <w:sz w:val="16"/>
-        </w:rPr>
-        <w:t xml:space="preserve"> 시장 및 벼룩시장</w:t>
-      </w:r>
-      <w:r>
-        <w:rPr>
-          <w:sz w:val="16"/>
-        </w:rPr>
-        <w:tab/>
-      </w:r>
-      <w:r>
-        <w:rPr>
-          <w:sz w:val="16"/>
-        </w:rPr>
-        <w:t xml:space="preserve">-&gt; </w:t>
-      </w:r>
-      <w:r>
-        <w:rPr>
-          <w:rFonts w:hint="eastAsia"/>
-          <w:sz w:val="16"/>
-        </w:rPr>
-        <w:t xml:space="preserve">문화 </w:t>
-      </w:r>
-      <w:proofErr w:type="spellStart"/>
-      <w:r>
-        <w:rPr>
-          <w:rFonts w:hint="eastAsia"/>
-          <w:sz w:val="16"/>
-        </w:rPr>
-        <w:t>체험형</w:t>
-      </w:r>
-      <w:proofErr w:type="spellEnd"/>
-      <w:r>
-        <w:rPr>
-          <w:rFonts w:hint="eastAsia"/>
-          <w:sz w:val="16"/>
-        </w:rPr>
-        <w:t>,</w:t>
-      </w:r>
-      <w:r>
-        <w:rPr>
-          <w:sz w:val="16"/>
-        </w:rPr>
-        <w:t xml:space="preserve"> </w:t>
-      </w:r>
-      <w:r>
-        <w:rPr>
-          <w:rFonts w:hint="eastAsia"/>
-          <w:sz w:val="16"/>
-        </w:rPr>
-        <w:t xml:space="preserve">문화 </w:t>
-      </w:r>
-      <w:proofErr w:type="spellStart"/>
-      <w:r>
-        <w:rPr>
-          <w:rFonts w:hint="eastAsia"/>
-          <w:sz w:val="16"/>
-        </w:rPr>
-        <w:t>예술형</w:t>
-      </w:r>
-      <w:proofErr w:type="spellEnd"/>
-    </w:p>
-    <w:p>
-      <w:pPr>
-        <w:spacing w:line="240" w:lineRule="auto"/>
-        <w:rPr>
-          <w:sz w:val="16"/>
-        </w:rPr>
-      </w:pPr>
-      <w:r>
-        <w:rPr>
-          <w:rFonts w:hint="eastAsia"/>
-          <w:sz w:val="16"/>
-        </w:rPr>
-        <w:t>수공예품</w:t>
-      </w:r>
-      <w:r>
-        <w:rPr>
-          <w:sz w:val="16"/>
-        </w:rPr>
-        <w:t xml:space="preserve"> 및 공예체험</w:t>
-      </w:r>
-      <w:r>
-        <w:rPr>
-          <w:sz w:val="16"/>
-        </w:rPr>
-        <w:tab/>
-      </w:r>
-      <w:r>
-        <w:rPr>
-          <w:sz w:val="16"/>
-        </w:rPr>
-        <w:t>-&gt;</w:t>
-      </w:r>
-      <w:r>
-        <w:rPr>
-          <w:rFonts w:hint="eastAsia"/>
-          <w:sz w:val="16"/>
-        </w:rPr>
-        <w:t xml:space="preserve"> </w:t>
-      </w:r>
-      <w:r>
-        <w:rPr>
-          <w:rFonts w:hint="eastAsia"/>
-          <w:sz w:val="16"/>
-        </w:rPr>
-        <w:t xml:space="preserve">문화 </w:t>
-      </w:r>
-      <w:proofErr w:type="spellStart"/>
-      <w:r>
-        <w:rPr>
-          <w:rFonts w:hint="eastAsia"/>
-          <w:sz w:val="16"/>
-        </w:rPr>
-        <w:t>예술형</w:t>
-      </w:r>
-      <w:proofErr w:type="spellEnd"/>
-      <w:r>
-        <w:rPr>
-          <w:rFonts w:hint="eastAsia"/>
-          <w:sz w:val="16"/>
-        </w:rPr>
-        <w:t>,</w:t>
-      </w:r>
-      <w:r>
-        <w:rPr>
-          <w:sz w:val="16"/>
-        </w:rPr>
-        <w:t xml:space="preserve"> </w:t>
-      </w:r>
-      <w:r>
-        <w:rPr>
-          <w:rFonts w:hint="eastAsia"/>
-          <w:sz w:val="16"/>
-        </w:rPr>
-        <w:t xml:space="preserve">문화 </w:t>
-      </w:r>
-      <w:proofErr w:type="spellStart"/>
-      <w:r>
-        <w:rPr>
-          <w:rFonts w:hint="eastAsia"/>
-          <w:sz w:val="16"/>
-        </w:rPr>
-        <w:t>체험형</w:t>
-      </w:r>
-      <w:proofErr w:type="spellEnd"/>
-    </w:p>
-    <w:p>
-      <w:pPr>
-        <w:spacing w:line="240" w:lineRule="auto"/>
-      </w:pPr>
-    </w:p>
-    <w:p>
-      <w:pPr>
-        <w:spacing w:line="240" w:lineRule="auto"/>
-      </w:pPr>
-    </w:p>
-    <w:p>
-      <w:pPr>
-        <w:spacing w:line="240" w:lineRule="auto"/>
-      </w:pPr>
-    </w:p>
-    <w:p>
-      <w:pPr>
-        <w:spacing w:line="240" w:lineRule="auto"/>
-      </w:pPr>
-    </w:p>
-    <w:p>
-      <w:pPr>
-        <w:spacing w:line="240" w:lineRule="auto"/>
-      </w:pPr>
-      <w:proofErr w:type="spellStart"/>
-      <w:proofErr w:type="gramStart"/>
-      <w:r>
-        <w:rPr>
-          <w:rFonts w:hint="eastAsia"/>
-        </w:rPr>
-        <w:t>모험가형</w:t>
-      </w:r>
-      <w:proofErr w:type="spellEnd"/>
-      <w:r>
-        <w:rPr>
-          <w:rFonts w:hint="eastAsia"/>
-        </w:rPr>
-        <w:t xml:space="preserve"> </w:t>
-      </w:r>
-      <w:r>
-        <w:t>:</w:t>
-      </w:r>
-      <w:proofErr w:type="gramEnd"/>
-      <w:r>
-        <w:t xml:space="preserve"> 10</w:t>
-      </w:r>
-    </w:p>
-    <w:p>
-      <w:pPr>
-        <w:spacing w:line="240" w:lineRule="auto"/>
-      </w:pPr>
-      <w:r>
-        <w:rPr>
-          <w:rFonts w:hint="eastAsia"/>
-        </w:rPr>
-        <w:t xml:space="preserve">문화 </w:t>
-      </w:r>
-      <w:proofErr w:type="spellStart"/>
-      <w:proofErr w:type="gramStart"/>
-      <w:r>
-        <w:rPr>
-          <w:rFonts w:hint="eastAsia"/>
-        </w:rPr>
-        <w:t>체험형</w:t>
-      </w:r>
-      <w:proofErr w:type="spellEnd"/>
-      <w:r>
-        <w:rPr>
-          <w:rFonts w:hint="eastAsia"/>
-        </w:rPr>
-        <w:t xml:space="preserve"> </w:t>
-      </w:r>
-      <w:r>
-        <w:t>:</w:t>
-      </w:r>
-      <w:proofErr w:type="gramEnd"/>
-      <w:r>
-        <w:t xml:space="preserve"> 14</w:t>
-      </w:r>
-    </w:p>
-    <w:p>
-      <w:pPr>
-        <w:spacing w:line="240" w:lineRule="auto"/>
-      </w:pPr>
-      <w:proofErr w:type="spellStart"/>
-      <w:proofErr w:type="gramStart"/>
-      <w:r>
-        <w:rPr>
-          <w:rFonts w:hint="eastAsia"/>
-        </w:rPr>
-        <w:t>휴양형</w:t>
-      </w:r>
-      <w:proofErr w:type="spellEnd"/>
-      <w:r>
-        <w:rPr>
-          <w:rFonts w:hint="eastAsia"/>
-        </w:rPr>
-        <w:t xml:space="preserve"> </w:t>
-      </w:r>
-      <w:r>
-        <w:t>:</w:t>
-      </w:r>
-      <w:proofErr w:type="gramEnd"/>
-      <w:r>
-        <w:t xml:space="preserve"> 12</w:t>
-      </w:r>
-    </w:p>
-    <w:p>
-      <w:pPr>
-        <w:spacing w:line="240" w:lineRule="auto"/>
-      </w:pPr>
-      <w:r>
-        <w:rPr>
-          <w:rFonts w:hint="eastAsia"/>
-        </w:rPr>
-        <w:t xml:space="preserve">음식 </w:t>
-      </w:r>
-      <w:proofErr w:type="spellStart"/>
-      <w:proofErr w:type="gramStart"/>
-      <w:r>
-        <w:rPr>
-          <w:rFonts w:hint="eastAsia"/>
-        </w:rPr>
-        <w:t>여행형</w:t>
-      </w:r>
-      <w:proofErr w:type="spellEnd"/>
-      <w:r>
-        <w:rPr>
-          <w:rFonts w:hint="eastAsia"/>
-        </w:rPr>
-        <w:t xml:space="preserve"> </w:t>
-      </w:r>
-      <w:r>
-        <w:t>:</w:t>
-      </w:r>
-      <w:proofErr w:type="gramEnd"/>
-      <w:r>
-        <w:t xml:space="preserve"> </w:t>
-      </w:r>
-      <w:r>
-        <w:t>9</w:t>
-      </w:r>
-    </w:p>
-    <w:p>
-      <w:pPr>
-        <w:spacing w:line="240" w:lineRule="auto"/>
-      </w:pPr>
-      <w:r>
-        <w:rPr>
-          <w:rFonts w:hint="eastAsia"/>
-        </w:rPr>
-        <w:t xml:space="preserve">자유 </w:t>
-      </w:r>
-      <w:proofErr w:type="spellStart"/>
-      <w:proofErr w:type="gramStart"/>
-      <w:r>
-        <w:rPr>
-          <w:rFonts w:hint="eastAsia"/>
-        </w:rPr>
-        <w:t>여행형</w:t>
-      </w:r>
-      <w:proofErr w:type="spellEnd"/>
-      <w:r>
-        <w:rPr>
-          <w:rFonts w:hint="eastAsia"/>
-        </w:rPr>
-        <w:t xml:space="preserve"> </w:t>
-      </w:r>
-      <w:r>
-        <w:t>:</w:t>
-      </w:r>
-      <w:proofErr w:type="gramEnd"/>
-      <w:r>
-        <w:t xml:space="preserve"> 15</w:t>
-      </w:r>
-    </w:p>
-    <w:p>
-      <w:pPr>
-        <w:spacing w:line="240" w:lineRule="auto"/>
-      </w:pPr>
-      <w:r>
-        <w:rPr>
-          <w:rFonts w:hint="eastAsia"/>
-        </w:rPr>
-        <w:t xml:space="preserve">문화 </w:t>
-      </w:r>
-      <w:proofErr w:type="spellStart"/>
-      <w:r>
-        <w:rPr>
-          <w:rFonts w:hint="eastAsia"/>
-        </w:rPr>
-        <w:t>예술형</w:t>
-      </w:r>
-      <w:proofErr w:type="spellEnd"/>
-      <w:r>
-        <w:t>: 12</w:t>
+        <w:t>문화 예술형</w:t>
+      </w:r>
+    </w:p>
+    <w:p>
+      <w:pPr>
+        <w:spacing w:line="240" w:lineRule="auto"/>
+        <w:rPr>
+          <w:sz w:val="16"/>
+        </w:rPr>
+      </w:pPr>
+    </w:p>
+    <w:p>
+      <w:pPr>
+        <w:spacing w:line="240" w:lineRule="auto"/>
+      </w:pPr>
+    </w:p>
+    <w:p>
+      <w:pPr>
+        <w:spacing w:line="240" w:lineRule="auto"/>
+      </w:pPr>
+    </w:p>
+    <w:p>
+      <w:pPr>
+        <w:spacing w:line="240" w:lineRule="auto"/>
+      </w:pPr>
+    </w:p>
+    <w:p>
+      <w:pPr>
+        <w:spacing w:line="240" w:lineRule="auto"/>
+      </w:pPr>
+      <w:r>
+        <w:rPr>
+          <w:rFonts w:hint="eastAsia"/>
+        </w:rPr>
+        <w:t xml:space="preserve">자유 여행형 </w:t>
+      </w:r>
+      <w:r>
+        <w:t>: 1</w:t>
+      </w:r>
+      <w:r>
+        <w:rPr>
+          <w:rFonts w:hint="eastAsia"/>
+        </w:rPr>
+        <w:t>1</w:t>
+      </w:r>
+    </w:p>
+    <w:p>
+      <w:pPr>
+        <w:spacing w:line="240" w:lineRule="auto"/>
+      </w:pPr>
+      <w:r>
+        <w:rPr>
+          <w:rFonts w:hint="eastAsia"/>
+        </w:rPr>
+        <w:t xml:space="preserve">휴양형 </w:t>
+      </w:r>
+      <w:r>
+        <w:t>: 7</w:t>
+      </w:r>
+    </w:p>
+    <w:p>
+      <w:pPr>
+        <w:spacing w:line="240" w:lineRule="auto"/>
+      </w:pPr>
+      <w:r>
+        <w:rPr>
+          <w:rFonts w:hint="eastAsia"/>
+        </w:rPr>
+        <w:t>문화 예술형</w:t>
+      </w:r>
+      <w:r>
+        <w:t xml:space="preserve">: </w:t>
+      </w:r>
+      <w:r>
+        <w:rPr>
+          <w:rFonts w:hint="eastAsia"/>
+        </w:rPr>
+        <w:t>6</w:t>
+      </w:r>
+    </w:p>
+    <w:p>
+      <w:pPr>
+        <w:spacing w:line="240" w:lineRule="auto"/>
+        <w:rPr>
+          <w:rFonts w:hint="eastAsia"/>
+        </w:rPr>
+      </w:pPr>
+      <w:r>
+        <w:rPr>
+          <w:rFonts w:hint="eastAsia"/>
+        </w:rPr>
+        <w:t xml:space="preserve">문화 체험형 </w:t>
+      </w:r>
+      <w:r>
+        <w:t>: 7</w:t>
+      </w:r>
+    </w:p>
+    <w:p>
+      <w:pPr>
+        <w:spacing w:line="240" w:lineRule="auto"/>
+      </w:pPr>
+      <w:r>
+        <w:rPr>
+          <w:rFonts w:hint="eastAsia"/>
+        </w:rPr>
+        <w:t xml:space="preserve">음식 여행형 </w:t>
+      </w:r>
+      <w:r>
+        <w:t xml:space="preserve">: </w:t>
+      </w:r>
+      <w:r>
+        <w:rPr>
+          <w:rFonts w:hint="eastAsia"/>
+        </w:rPr>
+        <w:t>4</w:t>
+      </w:r>
+    </w:p>
+    <w:p>
+      <w:pPr>
+        <w:spacing w:line="240" w:lineRule="auto"/>
+        <w:rPr>
+          <w:rFonts w:hint="eastAsia"/>
+        </w:rPr>
+      </w:pPr>
+      <w:r>
+        <w:rPr>
+          <w:rFonts w:hint="eastAsia"/>
+        </w:rPr>
+        <w:t xml:space="preserve">모험가형 </w:t>
+      </w:r>
+      <w:r>
+        <w:t>: 6</w:t>
       </w:r>
       <w:bookmarkStart w:id="0" w:name="_GoBack"/>
       <w:bookmarkEnd w:id="0"/>
